--- a/công nghiệp 4.docx
+++ b/công nghiệp 4.docx
@@ -32,11 +32,18 @@
       </w:r>
     </w:p>
     <w:p>
+      <w:pPr>
+        <w:pStyle w:val="ListParagraph"/>
+        <w:numPr>
+          <w:ilvl w:val="0"/>
+          <w:numId w:val="3"/>
+        </w:numPr>
+      </w:pPr>
       <w:r>
-        <w:t xml:space="preserve">Theo Wikipedia, </w:t>
+        <w:t>Theo Wikipedia:</w:t>
       </w:r>
-      <w:bookmarkStart w:id="0" w:name="_GoBack"/>
-      <w:bookmarkEnd w:id="0"/>
+    </w:p>
+    <w:p>
       <w:r>
         <w:t>Công nghiệp 4.0 là xu hướng hiện thời trong việc tự động hóa và trao đổi dữ liệu trong công nghệ sản xuất. Nó bao gồm:</w:t>
       </w:r>
@@ -50,7 +57,13 @@
         </w:numPr>
       </w:pPr>
       <w:r>
-        <w:t>Các hệ thống không gian mạng thực - ảo</w:t>
+        <w:t>Các hệ thống không gian mạng thự</w:t>
+      </w:r>
+      <w:r>
+        <w:t>c</w:t>
+      </w:r>
+      <w:r>
+        <w:t>-ảo</w:t>
       </w:r>
     </w:p>
     <w:p>
@@ -88,6 +101,13 @@
       <w:r>
         <w:t>Điện toán nhận thức</w:t>
       </w:r>
+    </w:p>
+    <w:p>
+      <w:r>
+        <w:t>Công nghiệp 4.0 tạo ra các nhà máy thông minh với cấu trúc kiểu mô-đun, hệ thống thực ảo giám sát các quy trình thực tế, tạo ra một bản sao ảo của thế giới thực và đứa ra các quyết định phân tán. Qua Internet Vạn Vật, các hệ thống thực-ảo giao tiếp và cộng tác với nhau và với con người trong thời gian thực, và với sự hỗ trợ của Internet Dịch vụ, dịch vụ nội hàm và dịch vụ xuyên tổ chức được cung cấp cho các bên tham gia chỗi giá trị sử dụng.</w:t>
+      </w:r>
+      <w:bookmarkStart w:id="0" w:name="_GoBack"/>
+      <w:bookmarkEnd w:id="0"/>
     </w:p>
     <w:p>
       <w:pPr>
@@ -128,7 +148,7 @@
   <w:abstractNum w:abstractNumId="0">
     <w:nsid w:val="21847938"/>
     <w:multiLevelType w:val="hybridMultilevel"/>
-    <w:tmpl w:val="48C64A18"/>
+    <w:tmpl w:val="2F620732"/>
     <w:lvl w:ilvl="0" w:tplc="04090001">
       <w:start w:val="1"/>
       <w:numFmt w:val="bullet"/>
@@ -324,11 +344,127 @@
       </w:pPr>
     </w:lvl>
   </w:abstractNum>
+  <w:abstractNum w:abstractNumId="2">
+    <w:nsid w:val="79AB7777"/>
+    <w:multiLevelType w:val="multilevel"/>
+    <w:tmpl w:val="04090021"/>
+    <w:lvl w:ilvl="0">
+      <w:start w:val="1"/>
+      <w:numFmt w:val="bullet"/>
+      <w:lvlText w:val=""/>
+      <w:lvlJc w:val="left"/>
+      <w:pPr>
+        <w:ind w:left="360" w:hanging="360"/>
+      </w:pPr>
+      <w:rPr>
+        <w:rFonts w:ascii="Wingdings" w:hAnsi="Wingdings" w:hint="default"/>
+      </w:rPr>
+    </w:lvl>
+    <w:lvl w:ilvl="1">
+      <w:start w:val="1"/>
+      <w:numFmt w:val="bullet"/>
+      <w:lvlText w:val=""/>
+      <w:lvlJc w:val="left"/>
+      <w:pPr>
+        <w:ind w:left="720" w:hanging="360"/>
+      </w:pPr>
+      <w:rPr>
+        <w:rFonts w:ascii="Wingdings" w:hAnsi="Wingdings" w:hint="default"/>
+      </w:rPr>
+    </w:lvl>
+    <w:lvl w:ilvl="2">
+      <w:start w:val="1"/>
+      <w:numFmt w:val="bullet"/>
+      <w:lvlText w:val=""/>
+      <w:lvlJc w:val="left"/>
+      <w:pPr>
+        <w:ind w:left="1080" w:hanging="360"/>
+      </w:pPr>
+      <w:rPr>
+        <w:rFonts w:ascii="Wingdings" w:hAnsi="Wingdings" w:hint="default"/>
+      </w:rPr>
+    </w:lvl>
+    <w:lvl w:ilvl="3">
+      <w:start w:val="1"/>
+      <w:numFmt w:val="bullet"/>
+      <w:lvlText w:val=""/>
+      <w:lvlJc w:val="left"/>
+      <w:pPr>
+        <w:ind w:left="1440" w:hanging="360"/>
+      </w:pPr>
+      <w:rPr>
+        <w:rFonts w:ascii="Symbol" w:hAnsi="Symbol" w:hint="default"/>
+      </w:rPr>
+    </w:lvl>
+    <w:lvl w:ilvl="4">
+      <w:start w:val="1"/>
+      <w:numFmt w:val="bullet"/>
+      <w:lvlText w:val=""/>
+      <w:lvlJc w:val="left"/>
+      <w:pPr>
+        <w:ind w:left="1800" w:hanging="360"/>
+      </w:pPr>
+      <w:rPr>
+        <w:rFonts w:ascii="Symbol" w:hAnsi="Symbol" w:hint="default"/>
+      </w:rPr>
+    </w:lvl>
+    <w:lvl w:ilvl="5">
+      <w:start w:val="1"/>
+      <w:numFmt w:val="bullet"/>
+      <w:lvlText w:val=""/>
+      <w:lvlJc w:val="left"/>
+      <w:pPr>
+        <w:ind w:left="2160" w:hanging="360"/>
+      </w:pPr>
+      <w:rPr>
+        <w:rFonts w:ascii="Wingdings" w:hAnsi="Wingdings" w:hint="default"/>
+      </w:rPr>
+    </w:lvl>
+    <w:lvl w:ilvl="6">
+      <w:start w:val="1"/>
+      <w:numFmt w:val="bullet"/>
+      <w:lvlText w:val=""/>
+      <w:lvlJc w:val="left"/>
+      <w:pPr>
+        <w:ind w:left="2520" w:hanging="360"/>
+      </w:pPr>
+      <w:rPr>
+        <w:rFonts w:ascii="Wingdings" w:hAnsi="Wingdings" w:hint="default"/>
+      </w:rPr>
+    </w:lvl>
+    <w:lvl w:ilvl="7">
+      <w:start w:val="1"/>
+      <w:numFmt w:val="bullet"/>
+      <w:lvlText w:val=""/>
+      <w:lvlJc w:val="left"/>
+      <w:pPr>
+        <w:ind w:left="2880" w:hanging="360"/>
+      </w:pPr>
+      <w:rPr>
+        <w:rFonts w:ascii="Symbol" w:hAnsi="Symbol" w:hint="default"/>
+      </w:rPr>
+    </w:lvl>
+    <w:lvl w:ilvl="8">
+      <w:start w:val="1"/>
+      <w:numFmt w:val="bullet"/>
+      <w:lvlText w:val=""/>
+      <w:lvlJc w:val="left"/>
+      <w:pPr>
+        <w:ind w:left="3240" w:hanging="360"/>
+      </w:pPr>
+      <w:rPr>
+        <w:rFonts w:ascii="Symbol" w:hAnsi="Symbol" w:hint="default"/>
+      </w:rPr>
+    </w:lvl>
+  </w:abstractNum>
   <w:num w:numId="1">
     <w:abstractNumId w:val="1"/>
   </w:num>
   <w:num w:numId="2">
     <w:abstractNumId w:val="0"/>
+  </w:num>
+  <w:num w:numId="3">
+    <w:abstractNumId w:val="2"/>
   </w:num>
 </w:numbering>
 </file>

--- a/công nghiệp 4.docx
+++ b/công nghiệp 4.docx
@@ -28,7 +28,7 @@
                     </pic:cNvPicPr>
                   </pic:nvPicPr>
                   <pic:blipFill>
-                    <a:blip r:embed="rId6">
+                    <a:blip r:embed="rId8">
                       <a:extLst>
                         <a:ext uri="{28A0092B-C50C-407E-A947-70E740481C1C}">
                           <a14:useLocalDpi xmlns:a14="http://schemas.microsoft.com/office/drawing/2010/main" val="0"/>
@@ -310,11 +310,6 @@
       <w:r>
         <w:t xml:space="preserve"> và thực hiện nhiệm vụ một cách tự động nhất có thể. Chỉ trong trường hợp ngoại lệ, bị nhiễu hoặc mục tiêu đề ra bị mâu thuẫn với nhau sẽ ủy thác cho cấp cao hơn.</w:t>
       </w:r>
-    </w:p>
-    <w:p>
-      <w:pPr>
-        <w:ind w:left="360"/>
-      </w:pPr>
       <w:bookmarkStart w:id="0" w:name="_GoBack"/>
       <w:bookmarkEnd w:id="0"/>
     </w:p>
@@ -327,9 +322,316 @@
         </w:numPr>
       </w:pPr>
       <w:r>
+        <w:lastRenderedPageBreak/>
         <w:t>cách mạng công nghiệp 4.0</w:t>
       </w:r>
     </w:p>
+    <w:p>
+      <w:pPr>
+        <w:rPr>
+          <w:noProof/>
+        </w:rPr>
+      </w:pPr>
+      <w:r>
+        <w:rPr>
+          <w:noProof/>
+        </w:rPr>
+        <w:t>Cách mạng công nghiệp 4.0 là xu hướng hiện thời trong việc tự động hóa và trao đổi dữ liệu trong công nghệ sản xuất. Đây là cuộc cách mạng chưa từng có trong lịch sửa nhân loại, có tốc độ diễn biến nhanh, tạo ra những khả năng hoàn toàn mới và có các tác động sâu sắc đến các hệ thống chính trị, xã hội, kinh tế thế giới. Diễn ra trên ba lĩnh vực gồm: Công nghệ sinh học, Kỹ thuật số và Vật lý.</w:t>
+      </w:r>
+    </w:p>
+    <w:p>
+      <w:pPr>
+        <w:rPr>
+          <w:noProof/>
+        </w:rPr>
+      </w:pPr>
+      <w:r>
+        <w:rPr>
+          <w:noProof/>
+        </w:rPr>
+        <w:t>Trong lĩnh vực Công nghệ sinh học, tập trung vào nghiên cứu để tạo ra những bước nhảy vọt trong nông nghiệp, thủy sản, y dược, chế biến thực phẩm, bảo vệ môi trường, năng lượng tái tạo, hóa học và vật liệu.</w:t>
+      </w:r>
+    </w:p>
+    <w:p>
+      <w:pPr>
+        <w:rPr>
+          <w:noProof/>
+        </w:rPr>
+      </w:pPr>
+      <w:r>
+        <w:rPr>
+          <w:noProof/>
+        </w:rPr>
+        <w:t>Cố</w:t>
+      </w:r>
+      <w:r>
+        <w:rPr>
+          <w:noProof/>
+        </w:rPr>
+        <w:t>t yếu của Kỹ thuật số trong cuộc cách mạng này là: Trí tuệ nhân tạo (AI)</w:t>
+      </w:r>
+      <w:r>
+        <w:rPr>
+          <w:noProof/>
+        </w:rPr>
+        <w:t>, Mạng lưới v</w:t>
+      </w:r>
+      <w:r>
+        <w:rPr>
+          <w:noProof/>
+        </w:rPr>
+        <w:t xml:space="preserve">ạn vật kết nối </w:t>
+      </w:r>
+      <w:r>
+        <w:rPr>
+          <w:noProof/>
+        </w:rPr>
+        <w:t xml:space="preserve">inetrnet </w:t>
+      </w:r>
+      <w:r>
+        <w:rPr>
+          <w:noProof/>
+        </w:rPr>
+        <w:t xml:space="preserve">(IoT) và Dữ liệu lớn (Big Data). </w:t>
+      </w:r>
+      <w:r>
+        <w:rPr>
+          <w:noProof/>
+        </w:rPr>
+        <w:t>Đây cũng là yếu tố cốt lõi vì chỉ cần t</w:t>
+      </w:r>
+      <w:r>
+        <w:rPr>
+          <w:noProof/>
+        </w:rPr>
+        <w:t>hiếu một trong ba thì sẽ không thể có Cách mạng công nghiệp 4.0.</w:t>
+      </w:r>
+    </w:p>
+    <w:p>
+      <w:pPr>
+        <w:rPr>
+          <w:noProof/>
+        </w:rPr>
+      </w:pPr>
+      <w:r>
+        <w:rPr>
+          <w:noProof/>
+        </w:rPr>
+        <w:t>Cuối cùng là lĩnh vực Vật lý với robot thế hệ mới, máy in 3D, xe tự lái, các vật liệu mới và Công nghệ nano.</w:t>
+      </w:r>
+    </w:p>
+    <w:p>
+      <w:pPr>
+        <w:pStyle w:val="ListParagraph"/>
+        <w:numPr>
+          <w:ilvl w:val="0"/>
+          <w:numId w:val="8"/>
+        </w:numPr>
+        <w:rPr>
+          <w:b/>
+        </w:rPr>
+      </w:pPr>
+      <w:r>
+        <w:rPr>
+          <w:b/>
+        </w:rPr>
+        <w:t>Mạng  lưới v</w:t>
+      </w:r>
+      <w:r>
+        <w:rPr>
+          <w:b/>
+        </w:rPr>
+        <w:t>ạn vật kết nối</w:t>
+      </w:r>
+      <w:r>
+        <w:rPr>
+          <w:b/>
+        </w:rPr>
+        <w:t xml:space="preserve"> internet</w:t>
+      </w:r>
+      <w:r>
+        <w:rPr>
+          <w:b/>
+        </w:rPr>
+        <w:t xml:space="preserve"> (IoT):</w:t>
+      </w:r>
+    </w:p>
+    <w:p>
+      <w:r>
+        <w:rPr>
+          <w:noProof/>
+        </w:rPr>
+        <w:drawing>
+          <wp:inline distT="0" distB="0" distL="0" distR="0">
+            <wp:extent cx="5905500" cy="3329940"/>
+            <wp:effectExtent l="0" t="0" r="0" b="3810"/>
+            <wp:docPr id="3" name="Picture 3" descr="HÃ¬nh áº£nh cÃ³ liÃªn quan"/>
+            <wp:cNvGraphicFramePr>
+              <a:graphicFrameLocks xmlns:a="http://schemas.openxmlformats.org/drawingml/2006/main" noChangeAspect="1"/>
+            </wp:cNvGraphicFramePr>
+            <a:graphic xmlns:a="http://schemas.openxmlformats.org/drawingml/2006/main">
+              <a:graphicData uri="http://schemas.openxmlformats.org/drawingml/2006/picture">
+                <pic:pic xmlns:pic="http://schemas.openxmlformats.org/drawingml/2006/picture">
+                  <pic:nvPicPr>
+                    <pic:cNvPr id="0" name="Picture 1" descr="HÃ¬nh áº£nh cÃ³ liÃªn quan"/>
+                    <pic:cNvPicPr>
+                      <a:picLocks noChangeAspect="1" noChangeArrowheads="1"/>
+                    </pic:cNvPicPr>
+                  </pic:nvPicPr>
+                  <pic:blipFill>
+                    <a:blip r:embed="rId9">
+                      <a:extLst>
+                        <a:ext uri="{28A0092B-C50C-407E-A947-70E740481C1C}">
+                          <a14:useLocalDpi xmlns:a14="http://schemas.microsoft.com/office/drawing/2010/main" val="0"/>
+                        </a:ext>
+                      </a:extLst>
+                    </a:blip>
+                    <a:srcRect/>
+                    <a:stretch>
+                      <a:fillRect/>
+                    </a:stretch>
+                  </pic:blipFill>
+                  <pic:spPr bwMode="auto">
+                    <a:xfrm>
+                      <a:off x="0" y="0"/>
+                      <a:ext cx="5905500" cy="3329940"/>
+                    </a:xfrm>
+                    <a:prstGeom prst="rect">
+                      <a:avLst/>
+                    </a:prstGeom>
+                    <a:ln>
+                      <a:noFill/>
+                    </a:ln>
+                    <a:effectLst>
+                      <a:softEdge rad="112500"/>
+                    </a:effectLst>
+                  </pic:spPr>
+                </pic:pic>
+              </a:graphicData>
+            </a:graphic>
+          </wp:inline>
+        </w:drawing>
+      </w:r>
+    </w:p>
+    <w:p>
+      <w:r>
+        <w:lastRenderedPageBreak/>
+        <w:t>Mạng lưới vạn vật kết nối internet (IoT) là Liên mạng, trong đó các thiết bị dụng cụ, phương tiện,… đều được trang bị các bộ phận điện tử, phần mềm, cảm biến, cơ cấu chấp hành cùng với khả năng kết nối mạng máy tính giúp cho chúng có khả năng thu thập và truyền tải dữ liệu.</w:t>
+      </w:r>
+    </w:p>
+    <w:p>
+      <w:r>
+        <w:t>IoT là một kịch bản của thế giới, khi mà  mỗi đồ vật con người đều được cung cấp định danh riêng, và tất cả có khả năng truyền tải, trao đổi thông tin, dữ liệu qua một mạng duy nhất mà không cần đến sự tương tác trực tiếp giữa người với người hay giữa người với máy tính.</w:t>
+      </w:r>
+    </w:p>
+    <w:p>
+      <w:r>
+        <w:t>Khi thông tin IoT tạo ra trở thành đầu vào cho các thiết bị khác, công nghệ này sẽ tiến tới dần thay thế con người trong quá trình vận hành máy móc, đẩy quá trình tự động hóa lên tầm cao mới.</w:t>
+      </w:r>
+    </w:p>
+    <w:p>
+      <w:pPr>
+        <w:pStyle w:val="ListParagraph"/>
+        <w:numPr>
+          <w:ilvl w:val="0"/>
+          <w:numId w:val="8"/>
+        </w:numPr>
+        <w:rPr>
+          <w:b/>
+        </w:rPr>
+      </w:pPr>
+      <w:r>
+        <w:rPr>
+          <w:b/>
+        </w:rPr>
+        <w:t>Trí tuệ nhân tạo (AI) và Dữ liệu lớn (Big Data):</w:t>
+      </w:r>
+    </w:p>
+    <w:p>
+      <w:r>
+        <w:t>Đây là h</w:t>
+      </w:r>
+      <w:r>
+        <w:t>ai vấn đề</w:t>
+      </w:r>
+      <w:r>
+        <w:t xml:space="preserve"> có</w:t>
+      </w:r>
+      <w:r>
+        <w:t xml:space="preserve"> liên quan </w:t>
+      </w:r>
+      <w:r>
+        <w:t>với nhau</w:t>
+      </w:r>
+      <w:r>
+        <w:t>, không chỉ tạo ra thông tin, trí tuệ nhân tạo đang dần thay thế con người trong việc ra những quyết định với năng lực xử lý số lượng cực lớn các thông tin, làm việc không ngừng nghỉ, tự động, không cảm xúc thiên vị, và hầu như rất ít sai xót. Hiện nay, có rất nhiều dữ liệu lớn (big data) nếu xử lý bằng cách thức cũ, bằng đội ngũ con người, thì việc xử lý rất chậm chạp, hiệu quả thấ</w:t>
+      </w:r>
+      <w:r>
+        <w:t xml:space="preserve">p, và </w:t>
+      </w:r>
+      <w:r>
+        <w:t>dễ</w:t>
+      </w:r>
+      <w:r>
+        <w:t xml:space="preserve"> dẫn</w:t>
+      </w:r>
+      <w:r>
+        <w:t xml:space="preserve"> đến sai xót.</w:t>
+      </w:r>
+      <w:r>
+        <w:t xml:space="preserve"> </w:t>
+      </w:r>
+      <w:r>
+        <w:t>Chính vì thế Sự kết hợp của Trí Tuệ Nhân Tạo trong việc xử lý dữ liệu lớn là hết sức cần thiết.</w:t>
+      </w:r>
+    </w:p>
+    <w:p>
+      <w:r>
+        <w:t>Sức mạnh của Trí Tuệ nhân tạo phụ thuộc vào các yếu tố sau :</w:t>
+      </w:r>
+    </w:p>
+    <w:p>
+      <w:pPr>
+        <w:pStyle w:val="ListParagraph"/>
+        <w:numPr>
+          <w:ilvl w:val="0"/>
+          <w:numId w:val="10"/>
+        </w:numPr>
+      </w:pPr>
+      <w:r>
+        <w:t>Khối lượng thông tin khổng lồ trong các lĩnh vực (gọi là Big Data)</w:t>
+      </w:r>
+    </w:p>
+    <w:p>
+      <w:pPr>
+        <w:pStyle w:val="ListParagraph"/>
+        <w:numPr>
+          <w:ilvl w:val="0"/>
+          <w:numId w:val="10"/>
+        </w:numPr>
+      </w:pPr>
+      <w:r>
+        <w:t>Sự kết nối của mạng máy tính (nhiều máy tính kết nối để xử lý, cứ</w:t>
+      </w:r>
+      <w:r>
+        <w:t xml:space="preserve"> hình dung là các nơ-</w:t>
+      </w:r>
+      <w:r>
+        <w:t>ron thần kinh trong não con người kết nối để xử lý vấn đề)</w:t>
+      </w:r>
+    </w:p>
+    <w:p>
+      <w:r>
+        <w:t>Sự hạn chế của AI hiện tại là do đang trong giai đoạn phát triển, AI đang còn kém thông minh, và phải làm việc kiểu như cần cù bù thông minh thông qua việc xử lý lớn các dữ liệu. Do đó, việc kết nối, lưu trữ, tổ chức thông tin cũng hết sức cần thiết (hiể</w:t>
+      </w:r>
+      <w:r>
+        <w:t>u no</w:t>
+      </w:r>
+      <w:r>
+        <w:t>m na là các dữ liệu liên quan sẽ được kết nối, lưu trữ và khi AI cần truy cập là có thông tin…)</w:t>
+      </w:r>
+    </w:p>
+    <w:p/>
     <w:p>
       <w:pPr>
         <w:pStyle w:val="Heading1"/>
@@ -339,6 +641,7 @@
         </w:numPr>
       </w:pPr>
       <w:r>
+        <w:lastRenderedPageBreak/>
         <w:t>cách mạng công nghiệp từ 0.0 đến 4.0</w:t>
       </w:r>
     </w:p>
@@ -352,9 +655,172 @@
 </w:document>
 </file>
 
+<file path=word/endnotes.xml><?xml version="1.0" encoding="utf-8"?>
+<w:endnotes xmlns:wpc="http://schemas.microsoft.com/office/word/2010/wordprocessingCanvas" xmlns:mc="http://schemas.openxmlformats.org/markup-compatibility/2006" xmlns:o="urn:schemas-microsoft-com:office:office" xmlns:r="http://schemas.openxmlformats.org/officeDocument/2006/relationships" xmlns:m="http://schemas.openxmlformats.org/officeDocument/2006/math" xmlns:v="urn:schemas-microsoft-com:vml" xmlns:wp14="http://schemas.microsoft.com/office/word/2010/wordprocessingDrawing" xmlns:wp="http://schemas.openxmlformats.org/drawingml/2006/wordprocessingDrawing" xmlns:w10="urn:schemas-microsoft-com:office:word" xmlns:w="http://schemas.openxmlformats.org/wordprocessingml/2006/main" xmlns:w14="http://schemas.microsoft.com/office/word/2010/wordml" xmlns:wpg="http://schemas.microsoft.com/office/word/2010/wordprocessingGroup" xmlns:wpi="http://schemas.microsoft.com/office/word/2010/wordprocessingInk" xmlns:wne="http://schemas.microsoft.com/office/word/2006/wordml" xmlns:wps="http://schemas.microsoft.com/office/word/2010/wordprocessingShape" mc:Ignorable="w14 wp14">
+  <w:endnote w:type="separator" w:id="-1">
+    <w:p>
+      <w:pPr>
+        <w:spacing w:after="0" w:line="240" w:lineRule="auto"/>
+      </w:pPr>
+      <w:r>
+        <w:separator/>
+      </w:r>
+    </w:p>
+  </w:endnote>
+  <w:endnote w:type="continuationSeparator" w:id="0">
+    <w:p>
+      <w:pPr>
+        <w:spacing w:after="0" w:line="240" w:lineRule="auto"/>
+      </w:pPr>
+      <w:r>
+        <w:continuationSeparator/>
+      </w:r>
+    </w:p>
+  </w:endnote>
+</w:endnotes>
+</file>
+
+<file path=word/footnotes.xml><?xml version="1.0" encoding="utf-8"?>
+<w:footnotes xmlns:wpc="http://schemas.microsoft.com/office/word/2010/wordprocessingCanvas" xmlns:mc="http://schemas.openxmlformats.org/markup-compatibility/2006" xmlns:o="urn:schemas-microsoft-com:office:office" xmlns:r="http://schemas.openxmlformats.org/officeDocument/2006/relationships" xmlns:m="http://schemas.openxmlformats.org/officeDocument/2006/math" xmlns:v="urn:schemas-microsoft-com:vml" xmlns:wp14="http://schemas.microsoft.com/office/word/2010/wordprocessingDrawing" xmlns:wp="http://schemas.openxmlformats.org/drawingml/2006/wordprocessingDrawing" xmlns:w10="urn:schemas-microsoft-com:office:word" xmlns:w="http://schemas.openxmlformats.org/wordprocessingml/2006/main" xmlns:w14="http://schemas.microsoft.com/office/word/2010/wordml" xmlns:wpg="http://schemas.microsoft.com/office/word/2010/wordprocessingGroup" xmlns:wpi="http://schemas.microsoft.com/office/word/2010/wordprocessingInk" xmlns:wne="http://schemas.microsoft.com/office/word/2006/wordml" xmlns:wps="http://schemas.microsoft.com/office/word/2010/wordprocessingShape" mc:Ignorable="w14 wp14">
+  <w:footnote w:type="separator" w:id="-1">
+    <w:p>
+      <w:pPr>
+        <w:spacing w:after="0" w:line="240" w:lineRule="auto"/>
+      </w:pPr>
+      <w:r>
+        <w:separator/>
+      </w:r>
+    </w:p>
+  </w:footnote>
+  <w:footnote w:type="continuationSeparator" w:id="0">
+    <w:p>
+      <w:pPr>
+        <w:spacing w:after="0" w:line="240" w:lineRule="auto"/>
+      </w:pPr>
+      <w:r>
+        <w:continuationSeparator/>
+      </w:r>
+    </w:p>
+  </w:footnote>
+</w:footnotes>
+</file>
+
 <file path=word/numbering.xml><?xml version="1.0" encoding="utf-8"?>
 <w:numbering xmlns:wpc="http://schemas.microsoft.com/office/word/2010/wordprocessingCanvas" xmlns:mc="http://schemas.openxmlformats.org/markup-compatibility/2006" xmlns:o="urn:schemas-microsoft-com:office:office" xmlns:r="http://schemas.openxmlformats.org/officeDocument/2006/relationships" xmlns:m="http://schemas.openxmlformats.org/officeDocument/2006/math" xmlns:v="urn:schemas-microsoft-com:vml" xmlns:wp14="http://schemas.microsoft.com/office/word/2010/wordprocessingDrawing" xmlns:wp="http://schemas.openxmlformats.org/drawingml/2006/wordprocessingDrawing" xmlns:w10="urn:schemas-microsoft-com:office:word" xmlns:w="http://schemas.openxmlformats.org/wordprocessingml/2006/main" xmlns:w14="http://schemas.microsoft.com/office/word/2010/wordml" xmlns:wpg="http://schemas.microsoft.com/office/word/2010/wordprocessingGroup" xmlns:wpi="http://schemas.microsoft.com/office/word/2010/wordprocessingInk" xmlns:wne="http://schemas.microsoft.com/office/word/2006/wordml" xmlns:wps="http://schemas.microsoft.com/office/word/2010/wordprocessingShape" mc:Ignorable="w14 wp14">
   <w:abstractNum w:abstractNumId="0">
+    <w:nsid w:val="1AFD0E72"/>
+    <w:multiLevelType w:val="hybridMultilevel"/>
+    <w:tmpl w:val="4F7A77A6"/>
+    <w:lvl w:ilvl="0" w:tplc="04090001">
+      <w:start w:val="1"/>
+      <w:numFmt w:val="bullet"/>
+      <w:lvlText w:val=""/>
+      <w:lvlJc w:val="left"/>
+      <w:pPr>
+        <w:ind w:left="720" w:hanging="360"/>
+      </w:pPr>
+      <w:rPr>
+        <w:rFonts w:ascii="Symbol" w:hAnsi="Symbol" w:hint="default"/>
+      </w:rPr>
+    </w:lvl>
+    <w:lvl w:ilvl="1" w:tplc="04090003" w:tentative="1">
+      <w:start w:val="1"/>
+      <w:numFmt w:val="bullet"/>
+      <w:lvlText w:val="o"/>
+      <w:lvlJc w:val="left"/>
+      <w:pPr>
+        <w:ind w:left="1440" w:hanging="360"/>
+      </w:pPr>
+      <w:rPr>
+        <w:rFonts w:ascii="Courier New" w:hAnsi="Courier New" w:cs="Courier New" w:hint="default"/>
+      </w:rPr>
+    </w:lvl>
+    <w:lvl w:ilvl="2" w:tplc="04090005" w:tentative="1">
+      <w:start w:val="1"/>
+      <w:numFmt w:val="bullet"/>
+      <w:lvlText w:val=""/>
+      <w:lvlJc w:val="left"/>
+      <w:pPr>
+        <w:ind w:left="2160" w:hanging="360"/>
+      </w:pPr>
+      <w:rPr>
+        <w:rFonts w:ascii="Wingdings" w:hAnsi="Wingdings" w:hint="default"/>
+      </w:rPr>
+    </w:lvl>
+    <w:lvl w:ilvl="3" w:tplc="04090001" w:tentative="1">
+      <w:start w:val="1"/>
+      <w:numFmt w:val="bullet"/>
+      <w:lvlText w:val=""/>
+      <w:lvlJc w:val="left"/>
+      <w:pPr>
+        <w:ind w:left="2880" w:hanging="360"/>
+      </w:pPr>
+      <w:rPr>
+        <w:rFonts w:ascii="Symbol" w:hAnsi="Symbol" w:hint="default"/>
+      </w:rPr>
+    </w:lvl>
+    <w:lvl w:ilvl="4" w:tplc="04090003" w:tentative="1">
+      <w:start w:val="1"/>
+      <w:numFmt w:val="bullet"/>
+      <w:lvlText w:val="o"/>
+      <w:lvlJc w:val="left"/>
+      <w:pPr>
+        <w:ind w:left="3600" w:hanging="360"/>
+      </w:pPr>
+      <w:rPr>
+        <w:rFonts w:ascii="Courier New" w:hAnsi="Courier New" w:cs="Courier New" w:hint="default"/>
+      </w:rPr>
+    </w:lvl>
+    <w:lvl w:ilvl="5" w:tplc="04090005" w:tentative="1">
+      <w:start w:val="1"/>
+      <w:numFmt w:val="bullet"/>
+      <w:lvlText w:val=""/>
+      <w:lvlJc w:val="left"/>
+      <w:pPr>
+        <w:ind w:left="4320" w:hanging="360"/>
+      </w:pPr>
+      <w:rPr>
+        <w:rFonts w:ascii="Wingdings" w:hAnsi="Wingdings" w:hint="default"/>
+      </w:rPr>
+    </w:lvl>
+    <w:lvl w:ilvl="6" w:tplc="04090001" w:tentative="1">
+      <w:start w:val="1"/>
+      <w:numFmt w:val="bullet"/>
+      <w:lvlText w:val=""/>
+      <w:lvlJc w:val="left"/>
+      <w:pPr>
+        <w:ind w:left="5040" w:hanging="360"/>
+      </w:pPr>
+      <w:rPr>
+        <w:rFonts w:ascii="Symbol" w:hAnsi="Symbol" w:hint="default"/>
+      </w:rPr>
+    </w:lvl>
+    <w:lvl w:ilvl="7" w:tplc="04090003" w:tentative="1">
+      <w:start w:val="1"/>
+      <w:numFmt w:val="bullet"/>
+      <w:lvlText w:val="o"/>
+      <w:lvlJc w:val="left"/>
+      <w:pPr>
+        <w:ind w:left="5760" w:hanging="360"/>
+      </w:pPr>
+      <w:rPr>
+        <w:rFonts w:ascii="Courier New" w:hAnsi="Courier New" w:cs="Courier New" w:hint="default"/>
+      </w:rPr>
+    </w:lvl>
+    <w:lvl w:ilvl="8" w:tplc="04090005" w:tentative="1">
+      <w:start w:val="1"/>
+      <w:numFmt w:val="bullet"/>
+      <w:lvlText w:val=""/>
+      <w:lvlJc w:val="left"/>
+      <w:pPr>
+        <w:ind w:left="6480" w:hanging="360"/>
+      </w:pPr>
+      <w:rPr>
+        <w:rFonts w:ascii="Wingdings" w:hAnsi="Wingdings" w:hint="default"/>
+      </w:rPr>
+    </w:lvl>
+  </w:abstractNum>
+  <w:abstractNum w:abstractNumId="1">
     <w:nsid w:val="21847938"/>
     <w:multiLevelType w:val="hybridMultilevel"/>
     <w:tmpl w:val="2F620732"/>
@@ -467,7 +933,156 @@
       </w:rPr>
     </w:lvl>
   </w:abstractNum>
-  <w:abstractNum w:abstractNumId="1">
+  <w:abstractNum w:abstractNumId="2">
+    <w:nsid w:val="2D8F0552"/>
+    <w:multiLevelType w:val="multilevel"/>
+    <w:tmpl w:val="A57CFE56"/>
+    <w:lvl w:ilvl="0">
+      <w:start w:val="1"/>
+      <w:numFmt w:val="bullet"/>
+      <w:lvlText w:val=""/>
+      <w:lvlJc w:val="left"/>
+      <w:pPr>
+        <w:tabs>
+          <w:tab w:val="num" w:pos="720"/>
+        </w:tabs>
+        <w:ind w:left="720" w:hanging="360"/>
+      </w:pPr>
+      <w:rPr>
+        <w:rFonts w:ascii="Symbol" w:hAnsi="Symbol" w:hint="default"/>
+        <w:sz w:val="20"/>
+      </w:rPr>
+    </w:lvl>
+    <w:lvl w:ilvl="1" w:tentative="1">
+      <w:start w:val="1"/>
+      <w:numFmt w:val="bullet"/>
+      <w:lvlText w:val="o"/>
+      <w:lvlJc w:val="left"/>
+      <w:pPr>
+        <w:tabs>
+          <w:tab w:val="num" w:pos="1440"/>
+        </w:tabs>
+        <w:ind w:left="1440" w:hanging="360"/>
+      </w:pPr>
+      <w:rPr>
+        <w:rFonts w:ascii="Courier New" w:hAnsi="Courier New" w:hint="default"/>
+        <w:sz w:val="20"/>
+      </w:rPr>
+    </w:lvl>
+    <w:lvl w:ilvl="2" w:tentative="1">
+      <w:start w:val="1"/>
+      <w:numFmt w:val="bullet"/>
+      <w:lvlText w:val=""/>
+      <w:lvlJc w:val="left"/>
+      <w:pPr>
+        <w:tabs>
+          <w:tab w:val="num" w:pos="2160"/>
+        </w:tabs>
+        <w:ind w:left="2160" w:hanging="360"/>
+      </w:pPr>
+      <w:rPr>
+        <w:rFonts w:ascii="Wingdings" w:hAnsi="Wingdings" w:hint="default"/>
+        <w:sz w:val="20"/>
+      </w:rPr>
+    </w:lvl>
+    <w:lvl w:ilvl="3" w:tentative="1">
+      <w:start w:val="1"/>
+      <w:numFmt w:val="bullet"/>
+      <w:lvlText w:val=""/>
+      <w:lvlJc w:val="left"/>
+      <w:pPr>
+        <w:tabs>
+          <w:tab w:val="num" w:pos="2880"/>
+        </w:tabs>
+        <w:ind w:left="2880" w:hanging="360"/>
+      </w:pPr>
+      <w:rPr>
+        <w:rFonts w:ascii="Wingdings" w:hAnsi="Wingdings" w:hint="default"/>
+        <w:sz w:val="20"/>
+      </w:rPr>
+    </w:lvl>
+    <w:lvl w:ilvl="4" w:tentative="1">
+      <w:start w:val="1"/>
+      <w:numFmt w:val="bullet"/>
+      <w:lvlText w:val=""/>
+      <w:lvlJc w:val="left"/>
+      <w:pPr>
+        <w:tabs>
+          <w:tab w:val="num" w:pos="3600"/>
+        </w:tabs>
+        <w:ind w:left="3600" w:hanging="360"/>
+      </w:pPr>
+      <w:rPr>
+        <w:rFonts w:ascii="Wingdings" w:hAnsi="Wingdings" w:hint="default"/>
+        <w:sz w:val="20"/>
+      </w:rPr>
+    </w:lvl>
+    <w:lvl w:ilvl="5" w:tentative="1">
+      <w:start w:val="1"/>
+      <w:numFmt w:val="bullet"/>
+      <w:lvlText w:val=""/>
+      <w:lvlJc w:val="left"/>
+      <w:pPr>
+        <w:tabs>
+          <w:tab w:val="num" w:pos="4320"/>
+        </w:tabs>
+        <w:ind w:left="4320" w:hanging="360"/>
+      </w:pPr>
+      <w:rPr>
+        <w:rFonts w:ascii="Wingdings" w:hAnsi="Wingdings" w:hint="default"/>
+        <w:sz w:val="20"/>
+      </w:rPr>
+    </w:lvl>
+    <w:lvl w:ilvl="6" w:tentative="1">
+      <w:start w:val="1"/>
+      <w:numFmt w:val="bullet"/>
+      <w:lvlText w:val=""/>
+      <w:lvlJc w:val="left"/>
+      <w:pPr>
+        <w:tabs>
+          <w:tab w:val="num" w:pos="5040"/>
+        </w:tabs>
+        <w:ind w:left="5040" w:hanging="360"/>
+      </w:pPr>
+      <w:rPr>
+        <w:rFonts w:ascii="Wingdings" w:hAnsi="Wingdings" w:hint="default"/>
+        <w:sz w:val="20"/>
+      </w:rPr>
+    </w:lvl>
+    <w:lvl w:ilvl="7" w:tentative="1">
+      <w:start w:val="1"/>
+      <w:numFmt w:val="bullet"/>
+      <w:lvlText w:val=""/>
+      <w:lvlJc w:val="left"/>
+      <w:pPr>
+        <w:tabs>
+          <w:tab w:val="num" w:pos="5760"/>
+        </w:tabs>
+        <w:ind w:left="5760" w:hanging="360"/>
+      </w:pPr>
+      <w:rPr>
+        <w:rFonts w:ascii="Wingdings" w:hAnsi="Wingdings" w:hint="default"/>
+        <w:sz w:val="20"/>
+      </w:rPr>
+    </w:lvl>
+    <w:lvl w:ilvl="8" w:tentative="1">
+      <w:start w:val="1"/>
+      <w:numFmt w:val="bullet"/>
+      <w:lvlText w:val=""/>
+      <w:lvlJc w:val="left"/>
+      <w:pPr>
+        <w:tabs>
+          <w:tab w:val="num" w:pos="6480"/>
+        </w:tabs>
+        <w:ind w:left="6480" w:hanging="360"/>
+      </w:pPr>
+      <w:rPr>
+        <w:rFonts w:ascii="Wingdings" w:hAnsi="Wingdings" w:hint="default"/>
+        <w:sz w:val="20"/>
+      </w:rPr>
+    </w:lvl>
+  </w:abstractNum>
+  <w:abstractNum w:abstractNumId="3">
     <w:nsid w:val="36686242"/>
     <w:multiLevelType w:val="multilevel"/>
     <w:tmpl w:val="0409001F"/>
@@ -553,7 +1168,7 @@
       </w:pPr>
     </w:lvl>
   </w:abstractNum>
-  <w:abstractNum w:abstractNumId="2">
+  <w:abstractNum w:abstractNumId="4">
     <w:nsid w:val="37347554"/>
     <w:multiLevelType w:val="multilevel"/>
     <w:tmpl w:val="0409001F"/>
@@ -639,7 +1254,7 @@
       </w:pPr>
     </w:lvl>
   </w:abstractNum>
-  <w:abstractNum w:abstractNumId="3">
+  <w:abstractNum w:abstractNumId="5">
     <w:nsid w:val="53CF63D5"/>
     <w:multiLevelType w:val="hybridMultilevel"/>
     <w:tmpl w:val="497A1F28"/>
@@ -752,7 +1367,7 @@
       </w:rPr>
     </w:lvl>
   </w:abstractNum>
-  <w:abstractNum w:abstractNumId="4">
+  <w:abstractNum w:abstractNumId="6">
     <w:nsid w:val="68C76C3F"/>
     <w:multiLevelType w:val="multilevel"/>
     <w:tmpl w:val="0409001F"/>
@@ -838,7 +1453,7 @@
       </w:pPr>
     </w:lvl>
   </w:abstractNum>
-  <w:abstractNum w:abstractNumId="5">
+  <w:abstractNum w:abstractNumId="7">
     <w:nsid w:val="6F9C062C"/>
     <w:multiLevelType w:val="hybridMultilevel"/>
     <w:tmpl w:val="DA7C7E76"/>
@@ -951,7 +1566,7 @@
       </w:rPr>
     </w:lvl>
   </w:abstractNum>
-  <w:abstractNum w:abstractNumId="6">
+  <w:abstractNum w:abstractNumId="8">
     <w:nsid w:val="79AB7777"/>
     <w:multiLevelType w:val="multilevel"/>
     <w:tmpl w:val="04090021"/>
@@ -1064,26 +1679,148 @@
       </w:rPr>
     </w:lvl>
   </w:abstractNum>
+  <w:abstractNum w:abstractNumId="9">
+    <w:nsid w:val="79EB1103"/>
+    <w:multiLevelType w:val="hybridMultilevel"/>
+    <w:tmpl w:val="526C6FC6"/>
+    <w:lvl w:ilvl="0" w:tplc="04090009">
+      <w:start w:val="1"/>
+      <w:numFmt w:val="bullet"/>
+      <w:lvlText w:val=""/>
+      <w:lvlJc w:val="left"/>
+      <w:pPr>
+        <w:ind w:left="720" w:hanging="360"/>
+      </w:pPr>
+      <w:rPr>
+        <w:rFonts w:ascii="Wingdings" w:hAnsi="Wingdings" w:hint="default"/>
+      </w:rPr>
+    </w:lvl>
+    <w:lvl w:ilvl="1" w:tplc="04090003" w:tentative="1">
+      <w:start w:val="1"/>
+      <w:numFmt w:val="bullet"/>
+      <w:lvlText w:val="o"/>
+      <w:lvlJc w:val="left"/>
+      <w:pPr>
+        <w:ind w:left="1440" w:hanging="360"/>
+      </w:pPr>
+      <w:rPr>
+        <w:rFonts w:ascii="Courier New" w:hAnsi="Courier New" w:cs="Courier New" w:hint="default"/>
+      </w:rPr>
+    </w:lvl>
+    <w:lvl w:ilvl="2" w:tplc="04090005" w:tentative="1">
+      <w:start w:val="1"/>
+      <w:numFmt w:val="bullet"/>
+      <w:lvlText w:val=""/>
+      <w:lvlJc w:val="left"/>
+      <w:pPr>
+        <w:ind w:left="2160" w:hanging="360"/>
+      </w:pPr>
+      <w:rPr>
+        <w:rFonts w:ascii="Wingdings" w:hAnsi="Wingdings" w:hint="default"/>
+      </w:rPr>
+    </w:lvl>
+    <w:lvl w:ilvl="3" w:tplc="04090001" w:tentative="1">
+      <w:start w:val="1"/>
+      <w:numFmt w:val="bullet"/>
+      <w:lvlText w:val=""/>
+      <w:lvlJc w:val="left"/>
+      <w:pPr>
+        <w:ind w:left="2880" w:hanging="360"/>
+      </w:pPr>
+      <w:rPr>
+        <w:rFonts w:ascii="Symbol" w:hAnsi="Symbol" w:hint="default"/>
+      </w:rPr>
+    </w:lvl>
+    <w:lvl w:ilvl="4" w:tplc="04090003" w:tentative="1">
+      <w:start w:val="1"/>
+      <w:numFmt w:val="bullet"/>
+      <w:lvlText w:val="o"/>
+      <w:lvlJc w:val="left"/>
+      <w:pPr>
+        <w:ind w:left="3600" w:hanging="360"/>
+      </w:pPr>
+      <w:rPr>
+        <w:rFonts w:ascii="Courier New" w:hAnsi="Courier New" w:cs="Courier New" w:hint="default"/>
+      </w:rPr>
+    </w:lvl>
+    <w:lvl w:ilvl="5" w:tplc="04090005" w:tentative="1">
+      <w:start w:val="1"/>
+      <w:numFmt w:val="bullet"/>
+      <w:lvlText w:val=""/>
+      <w:lvlJc w:val="left"/>
+      <w:pPr>
+        <w:ind w:left="4320" w:hanging="360"/>
+      </w:pPr>
+      <w:rPr>
+        <w:rFonts w:ascii="Wingdings" w:hAnsi="Wingdings" w:hint="default"/>
+      </w:rPr>
+    </w:lvl>
+    <w:lvl w:ilvl="6" w:tplc="04090001" w:tentative="1">
+      <w:start w:val="1"/>
+      <w:numFmt w:val="bullet"/>
+      <w:lvlText w:val=""/>
+      <w:lvlJc w:val="left"/>
+      <w:pPr>
+        <w:ind w:left="5040" w:hanging="360"/>
+      </w:pPr>
+      <w:rPr>
+        <w:rFonts w:ascii="Symbol" w:hAnsi="Symbol" w:hint="default"/>
+      </w:rPr>
+    </w:lvl>
+    <w:lvl w:ilvl="7" w:tplc="04090003" w:tentative="1">
+      <w:start w:val="1"/>
+      <w:numFmt w:val="bullet"/>
+      <w:lvlText w:val="o"/>
+      <w:lvlJc w:val="left"/>
+      <w:pPr>
+        <w:ind w:left="5760" w:hanging="360"/>
+      </w:pPr>
+      <w:rPr>
+        <w:rFonts w:ascii="Courier New" w:hAnsi="Courier New" w:cs="Courier New" w:hint="default"/>
+      </w:rPr>
+    </w:lvl>
+    <w:lvl w:ilvl="8" w:tplc="04090005" w:tentative="1">
+      <w:start w:val="1"/>
+      <w:numFmt w:val="bullet"/>
+      <w:lvlText w:val=""/>
+      <w:lvlJc w:val="left"/>
+      <w:pPr>
+        <w:ind w:left="6480" w:hanging="360"/>
+      </w:pPr>
+      <w:rPr>
+        <w:rFonts w:ascii="Wingdings" w:hAnsi="Wingdings" w:hint="default"/>
+      </w:rPr>
+    </w:lvl>
+  </w:abstractNum>
   <w:num w:numId="1">
+    <w:abstractNumId w:val="4"/>
+  </w:num>
+  <w:num w:numId="2">
+    <w:abstractNumId w:val="1"/>
+  </w:num>
+  <w:num w:numId="3">
+    <w:abstractNumId w:val="8"/>
+  </w:num>
+  <w:num w:numId="4">
+    <w:abstractNumId w:val="6"/>
+  </w:num>
+  <w:num w:numId="5">
+    <w:abstractNumId w:val="3"/>
+  </w:num>
+  <w:num w:numId="6">
+    <w:abstractNumId w:val="7"/>
+  </w:num>
+  <w:num w:numId="7">
+    <w:abstractNumId w:val="5"/>
+  </w:num>
+  <w:num w:numId="8">
+    <w:abstractNumId w:val="9"/>
+  </w:num>
+  <w:num w:numId="9">
     <w:abstractNumId w:val="2"/>
   </w:num>
-  <w:num w:numId="2">
+  <w:num w:numId="10">
     <w:abstractNumId w:val="0"/>
-  </w:num>
-  <w:num w:numId="3">
-    <w:abstractNumId w:val="6"/>
-  </w:num>
-  <w:num w:numId="4">
-    <w:abstractNumId w:val="4"/>
-  </w:num>
-  <w:num w:numId="5">
-    <w:abstractNumId w:val="1"/>
-  </w:num>
-  <w:num w:numId="6">
-    <w:abstractNumId w:val="5"/>
-  </w:num>
-  <w:num w:numId="7">
-    <w:abstractNumId w:val="3"/>
   </w:num>
 </w:numbering>
 </file>
@@ -1304,7 +2041,6 @@
   <w:style w:type="character" w:default="1" w:styleId="DefaultParagraphFont">
     <w:name w:val="Default Paragraph Font"/>
     <w:uiPriority w:val="1"/>
-    <w:semiHidden/>
     <w:unhideWhenUsed/>
   </w:style>
   <w:style w:type="table" w:default="1" w:styleId="TableNormal">
@@ -1425,6 +2161,58 @@
       <w:rFonts w:ascii="Tahoma" w:hAnsi="Tahoma" w:cs="Tahoma"/>
       <w:sz w:val="16"/>
       <w:szCs w:val="16"/>
+    </w:rPr>
+  </w:style>
+  <w:style w:type="paragraph" w:styleId="Header">
+    <w:name w:val="header"/>
+    <w:basedOn w:val="Normal"/>
+    <w:link w:val="HeaderChar"/>
+    <w:uiPriority w:val="99"/>
+    <w:unhideWhenUsed/>
+    <w:rsid w:val="00617658"/>
+    <w:pPr>
+      <w:tabs>
+        <w:tab w:val="center" w:pos="4680"/>
+        <w:tab w:val="right" w:pos="9360"/>
+      </w:tabs>
+      <w:spacing w:after="0" w:line="240" w:lineRule="auto"/>
+    </w:pPr>
+  </w:style>
+  <w:style w:type="character" w:customStyle="1" w:styleId="HeaderChar">
+    <w:name w:val="Header Char"/>
+    <w:basedOn w:val="DefaultParagraphFont"/>
+    <w:link w:val="Header"/>
+    <w:uiPriority w:val="99"/>
+    <w:rsid w:val="00617658"/>
+    <w:rPr>
+      <w:rFonts w:ascii="Times New Roman" w:hAnsi="Times New Roman"/>
+      <w:sz w:val="28"/>
+    </w:rPr>
+  </w:style>
+  <w:style w:type="paragraph" w:styleId="Footer">
+    <w:name w:val="footer"/>
+    <w:basedOn w:val="Normal"/>
+    <w:link w:val="FooterChar"/>
+    <w:uiPriority w:val="99"/>
+    <w:unhideWhenUsed/>
+    <w:rsid w:val="00617658"/>
+    <w:pPr>
+      <w:tabs>
+        <w:tab w:val="center" w:pos="4680"/>
+        <w:tab w:val="right" w:pos="9360"/>
+      </w:tabs>
+      <w:spacing w:after="0" w:line="240" w:lineRule="auto"/>
+    </w:pPr>
+  </w:style>
+  <w:style w:type="character" w:customStyle="1" w:styleId="FooterChar">
+    <w:name w:val="Footer Char"/>
+    <w:basedOn w:val="DefaultParagraphFont"/>
+    <w:link w:val="Footer"/>
+    <w:uiPriority w:val="99"/>
+    <w:rsid w:val="00617658"/>
+    <w:rPr>
+      <w:rFonts w:ascii="Times New Roman" w:hAnsi="Times New Roman"/>
+      <w:sz w:val="28"/>
     </w:rPr>
   </w:style>
 </w:styles>
@@ -1646,7 +2434,6 @@
   <w:style w:type="character" w:default="1" w:styleId="DefaultParagraphFont">
     <w:name w:val="Default Paragraph Font"/>
     <w:uiPriority w:val="1"/>
-    <w:semiHidden/>
     <w:unhideWhenUsed/>
   </w:style>
   <w:style w:type="table" w:default="1" w:styleId="TableNormal">
@@ -1767,6 +2554,58 @@
       <w:rFonts w:ascii="Tahoma" w:hAnsi="Tahoma" w:cs="Tahoma"/>
       <w:sz w:val="16"/>
       <w:szCs w:val="16"/>
+    </w:rPr>
+  </w:style>
+  <w:style w:type="paragraph" w:styleId="Header">
+    <w:name w:val="header"/>
+    <w:basedOn w:val="Normal"/>
+    <w:link w:val="HeaderChar"/>
+    <w:uiPriority w:val="99"/>
+    <w:unhideWhenUsed/>
+    <w:rsid w:val="00617658"/>
+    <w:pPr>
+      <w:tabs>
+        <w:tab w:val="center" w:pos="4680"/>
+        <w:tab w:val="right" w:pos="9360"/>
+      </w:tabs>
+      <w:spacing w:after="0" w:line="240" w:lineRule="auto"/>
+    </w:pPr>
+  </w:style>
+  <w:style w:type="character" w:customStyle="1" w:styleId="HeaderChar">
+    <w:name w:val="Header Char"/>
+    <w:basedOn w:val="DefaultParagraphFont"/>
+    <w:link w:val="Header"/>
+    <w:uiPriority w:val="99"/>
+    <w:rsid w:val="00617658"/>
+    <w:rPr>
+      <w:rFonts w:ascii="Times New Roman" w:hAnsi="Times New Roman"/>
+      <w:sz w:val="28"/>
+    </w:rPr>
+  </w:style>
+  <w:style w:type="paragraph" w:styleId="Footer">
+    <w:name w:val="footer"/>
+    <w:basedOn w:val="Normal"/>
+    <w:link w:val="FooterChar"/>
+    <w:uiPriority w:val="99"/>
+    <w:unhideWhenUsed/>
+    <w:rsid w:val="00617658"/>
+    <w:pPr>
+      <w:tabs>
+        <w:tab w:val="center" w:pos="4680"/>
+        <w:tab w:val="right" w:pos="9360"/>
+      </w:tabs>
+      <w:spacing w:after="0" w:line="240" w:lineRule="auto"/>
+    </w:pPr>
+  </w:style>
+  <w:style w:type="character" w:customStyle="1" w:styleId="FooterChar">
+    <w:name w:val="Footer Char"/>
+    <w:basedOn w:val="DefaultParagraphFont"/>
+    <w:link w:val="Footer"/>
+    <w:uiPriority w:val="99"/>
+    <w:rsid w:val="00617658"/>
+    <w:rPr>
+      <w:rFonts w:ascii="Times New Roman" w:hAnsi="Times New Roman"/>
+      <w:sz w:val="28"/>
     </w:rPr>
   </w:style>
 </w:styles>
